--- a/Besprechungsprotokolle/Besprechungsprotokoll_1.docx
+++ b/Besprechungsprotokolle/Besprechungsprotokoll_1.docx
@@ -969,13 +969,16 @@
         <w:tblLook w:val="04A0" w:firstRow="1" w:lastRow="0" w:firstColumn="1" w:lastColumn="0" w:noHBand="0" w:noVBand="1"/>
       </w:tblPr>
       <w:tblGrid>
-        <w:gridCol w:w="4531"/>
-        <w:gridCol w:w="4531"/>
+        <w:gridCol w:w="4110"/>
+        <w:gridCol w:w="4110"/>
       </w:tblGrid>
       <w:tr>
-        <w:tc>
-          <w:tcPr>
-            <w:tcW w:w="4531" w:type="dxa"/>
+        <w:trPr>
+          <w:trHeight w:val="627"/>
+        </w:trPr>
+        <w:tc>
+          <w:tcPr>
+            <w:tcW w:w="4110" w:type="dxa"/>
             <w:tcBorders>
               <w:top w:val="single" w:sz="4" w:space="0" w:color="auto"/>
               <w:left w:val="single" w:sz="4" w:space="0" w:color="auto"/>
@@ -1006,7 +1009,7 @@
         </w:tc>
         <w:tc>
           <w:tcPr>
-            <w:tcW w:w="4531" w:type="dxa"/>
+            <w:tcW w:w="4110" w:type="dxa"/>
             <w:tcBorders>
               <w:top w:val="single" w:sz="4" w:space="0" w:color="auto"/>
               <w:left w:val="single" w:sz="4" w:space="0" w:color="auto"/>
@@ -1066,9 +1069,12 @@
         </w:tc>
       </w:tr>
       <w:tr>
-        <w:tc>
-          <w:tcPr>
-            <w:tcW w:w="4531" w:type="dxa"/>
+        <w:trPr>
+          <w:trHeight w:val="295"/>
+        </w:trPr>
+        <w:tc>
+          <w:tcPr>
+            <w:tcW w:w="4110" w:type="dxa"/>
             <w:tcBorders>
               <w:top w:val="single" w:sz="4" w:space="0" w:color="auto"/>
               <w:left w:val="single" w:sz="4" w:space="0" w:color="auto"/>
@@ -1099,7 +1105,7 @@
         </w:tc>
         <w:tc>
           <w:tcPr>
-            <w:tcW w:w="4531" w:type="dxa"/>
+            <w:tcW w:w="4110" w:type="dxa"/>
             <w:tcBorders>
               <w:top w:val="single" w:sz="4" w:space="0" w:color="auto"/>
               <w:left w:val="single" w:sz="4" w:space="0" w:color="auto"/>
@@ -1117,6 +1123,15 @@
                 <w:szCs w:val="32"/>
               </w:rPr>
             </w:pPr>
+            <w:r>
+              <w:rPr>
+                <w:rFonts w:ascii="Arial" w:hAnsi="Arial" w:cs="Arial"/>
+                <w:color w:val="000000" w:themeColor="text1"/>
+                <w:sz w:val="28"/>
+                <w:szCs w:val="32"/>
+              </w:rPr>
+              <w:t>Wird vom Kunden bestimmt</w:t>
+            </w:r>
           </w:p>
         </w:tc>
       </w:tr>
@@ -1672,6 +1687,44 @@
             </w:pPr>
             <w:r>
               <w:t>BC (Business Case)</w:t>
+            </w:r>
+          </w:p>
+        </w:tc>
+      </w:tr>
+      <w:tr>
+        <w:trPr>
+          <w:trHeight w:val="353"/>
+        </w:trPr>
+        <w:tc>
+          <w:tcPr>
+            <w:tcW w:w="4661" w:type="dxa"/>
+          </w:tcPr>
+          <w:p>
+            <w:r>
+              <w:t>Stefan-</w:t>
+            </w:r>
+            <w:proofErr w:type="spellStart"/>
+            <w:r>
+              <w:t>Nemaja</w:t>
+            </w:r>
+            <w:proofErr w:type="spellEnd"/>
+            <w:r>
+              <w:t xml:space="preserve"> Banov</w:t>
+            </w:r>
+          </w:p>
+        </w:tc>
+        <w:tc>
+          <w:tcPr>
+            <w:tcW w:w="4661" w:type="dxa"/>
+          </w:tcPr>
+          <w:p>
+            <w:pPr>
+              <w:tabs>
+                <w:tab w:val="left" w:pos="1340"/>
+              </w:tabs>
+            </w:pPr>
+            <w:r>
+              <w:t>PM, Gantt-Chart</w:t>
             </w:r>
           </w:p>
         </w:tc>
